--- a/Project Proposal.docx
+++ b/Project Proposal.docx
@@ -1255,7 +1255,13 @@
         <w:rPr>
           <w:rFonts w:ascii="Times New Roman" w:eastAsia="Times New Roman" w:hAnsi="Times New Roman" w:cs="Times New Roman"/>
         </w:rPr>
-        <w:t>Listing table:</w:t>
+        <w:t>Cars</w:t>
+      </w:r>
+      <w:r>
+        <w:rPr>
+          <w:rFonts w:ascii="Times New Roman" w:eastAsia="Times New Roman" w:hAnsi="Times New Roman" w:cs="Times New Roman"/>
+        </w:rPr>
+        <w:t xml:space="preserve"> table:</w:t>
       </w:r>
     </w:p>
     <w:p>
@@ -1373,6 +1379,25 @@
     </w:p>
     <w:p>
       <w:pPr>
+        <w:pStyle w:val="ListParagraph"/>
+        <w:numPr>
+          <w:ilvl w:val="0"/>
+          <w:numId w:val="8"/>
+        </w:numPr>
+        <w:spacing w:before="100" w:beforeAutospacing="1" w:after="100" w:afterAutospacing="1"/>
+        <w:rPr>
+          <w:rFonts w:ascii="Times New Roman" w:eastAsia="Times New Roman" w:hAnsi="Times New Roman" w:cs="Times New Roman"/>
+        </w:rPr>
+      </w:pPr>
+      <w:r>
+        <w:rPr>
+          <w:rFonts w:ascii="Times New Roman" w:eastAsia="Times New Roman" w:hAnsi="Times New Roman" w:cs="Times New Roman"/>
+        </w:rPr>
+        <w:t>type: id</w:t>
+      </w:r>
+    </w:p>
+    <w:p>
+      <w:pPr>
         <w:spacing w:before="100" w:beforeAutospacing="1" w:after="100" w:afterAutospacing="1"/>
         <w:rPr>
           <w:rFonts w:ascii="Times New Roman" w:eastAsia="Times New Roman" w:hAnsi="Times New Roman" w:cs="Times New Roman"/>
@@ -1488,6 +1513,64 @@
         <w:spacing w:before="100" w:beforeAutospacing="1" w:after="100" w:afterAutospacing="1"/>
         <w:rPr>
           <w:rFonts w:ascii="Times New Roman" w:eastAsia="Times New Roman" w:hAnsi="Times New Roman" w:cs="Times New Roman"/>
+        </w:rPr>
+      </w:pPr>
+      <w:r>
+        <w:rPr>
+          <w:rFonts w:ascii="Times New Roman" w:eastAsia="Times New Roman" w:hAnsi="Times New Roman" w:cs="Times New Roman"/>
+        </w:rPr>
+        <w:t>Types</w:t>
+      </w:r>
+      <w:r>
+        <w:rPr>
+          <w:rFonts w:ascii="Times New Roman" w:eastAsia="Times New Roman" w:hAnsi="Times New Roman" w:cs="Times New Roman"/>
+        </w:rPr>
+        <w:t xml:space="preserve"> table:</w:t>
+      </w:r>
+    </w:p>
+    <w:p>
+      <w:pPr>
+        <w:pStyle w:val="ListParagraph"/>
+        <w:numPr>
+          <w:ilvl w:val="0"/>
+          <w:numId w:val="10"/>
+        </w:numPr>
+        <w:spacing w:before="100" w:beforeAutospacing="1" w:after="100" w:afterAutospacing="1"/>
+        <w:rPr>
+          <w:rFonts w:ascii="Times New Roman" w:eastAsia="Times New Roman" w:hAnsi="Times New Roman" w:cs="Times New Roman"/>
+        </w:rPr>
+      </w:pPr>
+      <w:r>
+        <w:rPr>
+          <w:rFonts w:ascii="Times New Roman" w:eastAsia="Times New Roman" w:hAnsi="Times New Roman" w:cs="Times New Roman"/>
+        </w:rPr>
+        <w:t>id: int – autoincrement unique</w:t>
+      </w:r>
+    </w:p>
+    <w:p>
+      <w:pPr>
+        <w:pStyle w:val="ListParagraph"/>
+        <w:numPr>
+          <w:ilvl w:val="0"/>
+          <w:numId w:val="10"/>
+        </w:numPr>
+        <w:spacing w:before="100" w:beforeAutospacing="1" w:after="100" w:afterAutospacing="1"/>
+        <w:rPr>
+          <w:rFonts w:ascii="Times New Roman" w:eastAsia="Times New Roman" w:hAnsi="Times New Roman" w:cs="Times New Roman"/>
+        </w:rPr>
+      </w:pPr>
+      <w:r>
+        <w:rPr>
+          <w:rFonts w:ascii="Times New Roman" w:eastAsia="Times New Roman" w:hAnsi="Times New Roman" w:cs="Times New Roman"/>
+        </w:rPr>
+        <w:t>type: str</w:t>
+      </w:r>
+    </w:p>
+    <w:p>
+      <w:pPr>
+        <w:spacing w:before="100" w:beforeAutospacing="1" w:after="100" w:afterAutospacing="1"/>
+        <w:rPr>
+          <w:rFonts w:ascii="Times New Roman" w:eastAsia="Times New Roman" w:hAnsi="Times New Roman" w:cs="Times New Roman"/>
           <w:b/>
           <w:bCs/>
           <w:lang w:val="ru-RU"/>
@@ -1516,6 +1599,7 @@
           <w:noProof/>
           <w:lang w:val="ru-RU"/>
         </w:rPr>
+        <w:lastRenderedPageBreak/>
         <w:drawing>
           <wp:inline distT="0" distB="0" distL="0" distR="0">
             <wp:extent cx="1714500" cy="2603500"/>
@@ -2478,6 +2562,119 @@
     </w:lvl>
   </w:abstractNum>
   <w:abstractNum w:abstractNumId="6" w15:restartNumberingAfterBreak="0">
+    <w:nsid w:val="4F7D2ED0"/>
+    <w:multiLevelType w:val="hybridMultilevel"/>
+    <w:tmpl w:val="255482EE"/>
+    <w:lvl w:ilvl="0" w:tplc="04090001">
+      <w:start w:val="1"/>
+      <w:numFmt w:val="bullet"/>
+      <w:lvlText w:val=""/>
+      <w:lvlJc w:val="left"/>
+      <w:pPr>
+        <w:ind w:left="720" w:hanging="360"/>
+      </w:pPr>
+      <w:rPr>
+        <w:rFonts w:ascii="Symbol" w:hAnsi="Symbol" w:hint="default"/>
+      </w:rPr>
+    </w:lvl>
+    <w:lvl w:ilvl="1" w:tplc="04090003" w:tentative="1">
+      <w:start w:val="1"/>
+      <w:numFmt w:val="bullet"/>
+      <w:lvlText w:val="o"/>
+      <w:lvlJc w:val="left"/>
+      <w:pPr>
+        <w:ind w:left="1440" w:hanging="360"/>
+      </w:pPr>
+      <w:rPr>
+        <w:rFonts w:ascii="Courier New" w:hAnsi="Courier New" w:cs="Courier New" w:hint="default"/>
+      </w:rPr>
+    </w:lvl>
+    <w:lvl w:ilvl="2" w:tplc="04090005" w:tentative="1">
+      <w:start w:val="1"/>
+      <w:numFmt w:val="bullet"/>
+      <w:lvlText w:val=""/>
+      <w:lvlJc w:val="left"/>
+      <w:pPr>
+        <w:ind w:left="2160" w:hanging="360"/>
+      </w:pPr>
+      <w:rPr>
+        <w:rFonts w:ascii="Wingdings" w:hAnsi="Wingdings" w:hint="default"/>
+      </w:rPr>
+    </w:lvl>
+    <w:lvl w:ilvl="3" w:tplc="04090001" w:tentative="1">
+      <w:start w:val="1"/>
+      <w:numFmt w:val="bullet"/>
+      <w:lvlText w:val=""/>
+      <w:lvlJc w:val="left"/>
+      <w:pPr>
+        <w:ind w:left="2880" w:hanging="360"/>
+      </w:pPr>
+      <w:rPr>
+        <w:rFonts w:ascii="Symbol" w:hAnsi="Symbol" w:hint="default"/>
+      </w:rPr>
+    </w:lvl>
+    <w:lvl w:ilvl="4" w:tplc="04090003" w:tentative="1">
+      <w:start w:val="1"/>
+      <w:numFmt w:val="bullet"/>
+      <w:lvlText w:val="o"/>
+      <w:lvlJc w:val="left"/>
+      <w:pPr>
+        <w:ind w:left="3600" w:hanging="360"/>
+      </w:pPr>
+      <w:rPr>
+        <w:rFonts w:ascii="Courier New" w:hAnsi="Courier New" w:cs="Courier New" w:hint="default"/>
+      </w:rPr>
+    </w:lvl>
+    <w:lvl w:ilvl="5" w:tplc="04090005" w:tentative="1">
+      <w:start w:val="1"/>
+      <w:numFmt w:val="bullet"/>
+      <w:lvlText w:val=""/>
+      <w:lvlJc w:val="left"/>
+      <w:pPr>
+        <w:ind w:left="4320" w:hanging="360"/>
+      </w:pPr>
+      <w:rPr>
+        <w:rFonts w:ascii="Wingdings" w:hAnsi="Wingdings" w:hint="default"/>
+      </w:rPr>
+    </w:lvl>
+    <w:lvl w:ilvl="6" w:tplc="04090001" w:tentative="1">
+      <w:start w:val="1"/>
+      <w:numFmt w:val="bullet"/>
+      <w:lvlText w:val=""/>
+      <w:lvlJc w:val="left"/>
+      <w:pPr>
+        <w:ind w:left="5040" w:hanging="360"/>
+      </w:pPr>
+      <w:rPr>
+        <w:rFonts w:ascii="Symbol" w:hAnsi="Symbol" w:hint="default"/>
+      </w:rPr>
+    </w:lvl>
+    <w:lvl w:ilvl="7" w:tplc="04090003" w:tentative="1">
+      <w:start w:val="1"/>
+      <w:numFmt w:val="bullet"/>
+      <w:lvlText w:val="o"/>
+      <w:lvlJc w:val="left"/>
+      <w:pPr>
+        <w:ind w:left="5760" w:hanging="360"/>
+      </w:pPr>
+      <w:rPr>
+        <w:rFonts w:ascii="Courier New" w:hAnsi="Courier New" w:cs="Courier New" w:hint="default"/>
+      </w:rPr>
+    </w:lvl>
+    <w:lvl w:ilvl="8" w:tplc="04090005" w:tentative="1">
+      <w:start w:val="1"/>
+      <w:numFmt w:val="bullet"/>
+      <w:lvlText w:val=""/>
+      <w:lvlJc w:val="left"/>
+      <w:pPr>
+        <w:ind w:left="6480" w:hanging="360"/>
+      </w:pPr>
+      <w:rPr>
+        <w:rFonts w:ascii="Wingdings" w:hAnsi="Wingdings" w:hint="default"/>
+      </w:rPr>
+    </w:lvl>
+  </w:abstractNum>
+  <w:abstractNum w:abstractNumId="7" w15:restartNumberingAfterBreak="0">
     <w:nsid w:val="61B818B7"/>
     <w:multiLevelType w:val="multilevel"/>
     <w:tmpl w:val="A82AD714"/>
@@ -2626,7 +2823,7 @@
       </w:rPr>
     </w:lvl>
   </w:abstractNum>
-  <w:abstractNum w:abstractNumId="7" w15:restartNumberingAfterBreak="0">
+  <w:abstractNum w:abstractNumId="8" w15:restartNumberingAfterBreak="0">
     <w:nsid w:val="743141BD"/>
     <w:multiLevelType w:val="hybridMultilevel"/>
     <w:tmpl w:val="4992DE52"/>
@@ -2739,7 +2936,7 @@
       </w:rPr>
     </w:lvl>
   </w:abstractNum>
-  <w:abstractNum w:abstractNumId="8" w15:restartNumberingAfterBreak="0">
+  <w:abstractNum w:abstractNumId="9" w15:restartNumberingAfterBreak="0">
     <w:nsid w:val="78C86EB8"/>
     <w:multiLevelType w:val="multilevel"/>
     <w:tmpl w:val="9022DAC0"/>
@@ -2892,10 +3089,10 @@
     <w:abstractNumId w:val="1"/>
   </w:num>
   <w:num w:numId="2" w16cid:durableId="2096781522">
-    <w:abstractNumId w:val="6"/>
+    <w:abstractNumId w:val="7"/>
   </w:num>
   <w:num w:numId="3" w16cid:durableId="848982031">
-    <w:abstractNumId w:val="8"/>
+    <w:abstractNumId w:val="9"/>
   </w:num>
   <w:num w:numId="4" w16cid:durableId="1364284110">
     <w:abstractNumId w:val="5"/>
@@ -2910,10 +3107,13 @@
     <w:abstractNumId w:val="3"/>
   </w:num>
   <w:num w:numId="8" w16cid:durableId="1311401072">
-    <w:abstractNumId w:val="7"/>
+    <w:abstractNumId w:val="8"/>
   </w:num>
   <w:num w:numId="9" w16cid:durableId="567151867">
     <w:abstractNumId w:val="0"/>
+  </w:num>
+  <w:num w:numId="10" w16cid:durableId="693191672">
+    <w:abstractNumId w:val="6"/>
   </w:num>
 </w:numbering>
 </file>

--- a/Project Proposal.docx
+++ b/Project Proposal.docx
@@ -1398,6 +1398,33 @@
     </w:p>
     <w:p>
       <w:pPr>
+        <w:pStyle w:val="ListParagraph"/>
+        <w:numPr>
+          <w:ilvl w:val="0"/>
+          <w:numId w:val="8"/>
+        </w:numPr>
+        <w:spacing w:before="100" w:beforeAutospacing="1" w:after="100" w:afterAutospacing="1"/>
+        <w:rPr>
+          <w:rFonts w:ascii="Times New Roman" w:eastAsia="Times New Roman" w:hAnsi="Times New Roman" w:cs="Times New Roman"/>
+        </w:rPr>
+      </w:pPr>
+      <w:proofErr w:type="spellStart"/>
+      <w:r>
+        <w:rPr>
+          <w:rFonts w:ascii="Times New Roman" w:eastAsia="Times New Roman" w:hAnsi="Times New Roman" w:cs="Times New Roman"/>
+        </w:rPr>
+        <w:t>img_path</w:t>
+      </w:r>
+      <w:proofErr w:type="spellEnd"/>
+      <w:r>
+        <w:rPr>
+          <w:rFonts w:ascii="Times New Roman" w:eastAsia="Times New Roman" w:hAnsi="Times New Roman" w:cs="Times New Roman"/>
+        </w:rPr>
+        <w:t>: str – path to image</w:t>
+      </w:r>
+    </w:p>
+    <w:p>
+      <w:pPr>
         <w:spacing w:before="100" w:beforeAutospacing="1" w:after="100" w:afterAutospacing="1"/>
         <w:rPr>
           <w:rFonts w:ascii="Times New Roman" w:eastAsia="Times New Roman" w:hAnsi="Times New Roman" w:cs="Times New Roman"/>
@@ -1573,6 +1600,76 @@
           <w:rFonts w:ascii="Times New Roman" w:eastAsia="Times New Roman" w:hAnsi="Times New Roman" w:cs="Times New Roman"/>
           <w:b/>
           <w:bCs/>
+        </w:rPr>
+      </w:pPr>
+    </w:p>
+    <w:p>
+      <w:pPr>
+        <w:spacing w:before="100" w:beforeAutospacing="1" w:after="100" w:afterAutospacing="1"/>
+        <w:rPr>
+          <w:rFonts w:ascii="Times New Roman" w:eastAsia="Times New Roman" w:hAnsi="Times New Roman" w:cs="Times New Roman"/>
+          <w:b/>
+          <w:bCs/>
+        </w:rPr>
+      </w:pPr>
+    </w:p>
+    <w:p>
+      <w:pPr>
+        <w:spacing w:before="100" w:beforeAutospacing="1" w:after="100" w:afterAutospacing="1"/>
+        <w:rPr>
+          <w:rFonts w:ascii="Times New Roman" w:eastAsia="Times New Roman" w:hAnsi="Times New Roman" w:cs="Times New Roman"/>
+          <w:b/>
+          <w:bCs/>
+        </w:rPr>
+      </w:pPr>
+    </w:p>
+    <w:p>
+      <w:pPr>
+        <w:spacing w:before="100" w:beforeAutospacing="1" w:after="100" w:afterAutospacing="1"/>
+        <w:rPr>
+          <w:rFonts w:ascii="Times New Roman" w:eastAsia="Times New Roman" w:hAnsi="Times New Roman" w:cs="Times New Roman"/>
+          <w:b/>
+          <w:bCs/>
+        </w:rPr>
+      </w:pPr>
+    </w:p>
+    <w:p>
+      <w:pPr>
+        <w:spacing w:before="100" w:beforeAutospacing="1" w:after="100" w:afterAutospacing="1"/>
+        <w:rPr>
+          <w:rFonts w:ascii="Times New Roman" w:eastAsia="Times New Roman" w:hAnsi="Times New Roman" w:cs="Times New Roman"/>
+          <w:b/>
+          <w:bCs/>
+        </w:rPr>
+      </w:pPr>
+    </w:p>
+    <w:p>
+      <w:pPr>
+        <w:spacing w:before="100" w:beforeAutospacing="1" w:after="100" w:afterAutospacing="1"/>
+        <w:rPr>
+          <w:rFonts w:ascii="Times New Roman" w:eastAsia="Times New Roman" w:hAnsi="Times New Roman" w:cs="Times New Roman"/>
+          <w:b/>
+          <w:bCs/>
+        </w:rPr>
+      </w:pPr>
+    </w:p>
+    <w:p>
+      <w:pPr>
+        <w:spacing w:before="100" w:beforeAutospacing="1" w:after="100" w:afterAutospacing="1"/>
+        <w:rPr>
+          <w:rFonts w:ascii="Times New Roman" w:eastAsia="Times New Roman" w:hAnsi="Times New Roman" w:cs="Times New Roman"/>
+          <w:b/>
+          <w:bCs/>
+        </w:rPr>
+      </w:pPr>
+    </w:p>
+    <w:p>
+      <w:pPr>
+        <w:spacing w:before="100" w:beforeAutospacing="1" w:after="100" w:afterAutospacing="1"/>
+        <w:rPr>
+          <w:rFonts w:ascii="Times New Roman" w:eastAsia="Times New Roman" w:hAnsi="Times New Roman" w:cs="Times New Roman"/>
+          <w:b/>
+          <w:bCs/>
           <w:lang w:val="ru-RU"/>
         </w:rPr>
       </w:pPr>
@@ -1582,6 +1679,7 @@
           <w:b/>
           <w:bCs/>
         </w:rPr>
+        <w:lastRenderedPageBreak/>
         <w:t>10. ERD:</w:t>
       </w:r>
     </w:p>
@@ -1599,12 +1697,11 @@
           <w:noProof/>
           <w:lang w:val="ru-RU"/>
         </w:rPr>
-        <w:lastRenderedPageBreak/>
         <w:drawing>
           <wp:inline distT="0" distB="0" distL="0" distR="0">
-            <wp:extent cx="1714500" cy="2603500"/>
+            <wp:extent cx="2247900" cy="2857500"/>
             <wp:effectExtent l="0" t="0" r="0" b="0"/>
-            <wp:docPr id="1211929253" name="Graphic 2"/>
+            <wp:docPr id="689481274" name="Graphic 1"/>
             <wp:cNvGraphicFramePr>
               <a:graphicFrameLocks xmlns:a="http://schemas.openxmlformats.org/drawingml/2006/main" noChangeAspect="1"/>
             </wp:cNvGraphicFramePr>
@@ -1612,7 +1709,7 @@
               <a:graphicData uri="http://schemas.openxmlformats.org/drawingml/2006/picture">
                 <pic:pic xmlns:pic="http://schemas.openxmlformats.org/drawingml/2006/picture">
                   <pic:nvPicPr>
-                    <pic:cNvPr id="1211929253" name="Graphic 1211929253"/>
+                    <pic:cNvPr id="689481274" name="Graphic 689481274"/>
                     <pic:cNvPicPr/>
                   </pic:nvPicPr>
                   <pic:blipFill>
@@ -1633,7 +1730,7 @@
                   <pic:spPr>
                     <a:xfrm>
                       <a:off x="0" y="0"/>
-                      <a:ext cx="1714500" cy="2603500"/>
+                      <a:ext cx="2247900" cy="2857500"/>
                     </a:xfrm>
                     <a:prstGeom prst="rect">
                       <a:avLst/>
@@ -1644,6 +1741,26 @@
             </a:graphic>
           </wp:inline>
         </w:drawing>
+      </w:r>
+    </w:p>
+    <w:p>
+      <w:pPr>
+        <w:spacing w:before="100" w:beforeAutospacing="1" w:after="100" w:afterAutospacing="1"/>
+        <w:rPr>
+          <w:rFonts w:ascii="Times New Roman" w:eastAsia="Times New Roman" w:hAnsi="Times New Roman" w:cs="Times New Roman"/>
+        </w:rPr>
+      </w:pPr>
+      <w:r>
+        <w:rPr>
+          <w:rFonts w:ascii="Times New Roman" w:eastAsia="Times New Roman" w:hAnsi="Times New Roman" w:cs="Times New Roman"/>
+        </w:rPr>
+        <w:t xml:space="preserve">11. GitHub Repository: </w:t>
+      </w:r>
+      <w:r>
+        <w:rPr>
+          <w:rFonts w:ascii="Times New Roman" w:eastAsia="Times New Roman" w:hAnsi="Times New Roman" w:cs="Times New Roman"/>
+        </w:rPr>
+        <w:t>https://github.com/shah-ibrag/dealership-cms</w:t>
       </w:r>
     </w:p>
     <w:p>
